--- a/Documentation/Measures/Access_to_Financial_Services.docx
+++ b/Documentation/Measures/Access_to_Financial_Services.docx
@@ -57,7 +57,7 @@
         <w:t>alternative financial services</w:t>
       </w:r>
       <w:r>
-        <w:t xml:space="preserve"> </w:t>
+        <w:t>.</w:t>
       </w:r>
     </w:p>
     <w:p/>
@@ -1034,69 +1034,6 @@
       <w:proofErr w:type="gramEnd"/>
       <w:r>
         <w:t xml:space="preserve"> county will have the same value. As a result, ZCTA-level values may be less accurate because it is not possible to differentiate which ZCTAs have higher or lower values within a county. </w:t>
-      </w:r>
-    </w:p>
-    <w:p>
-      <w:pPr>
-        <w:rPr>
-          <w:b/>
-          <w:bCs/>
-        </w:rPr>
-      </w:pPr>
-    </w:p>
-    <w:p>
-      <w:r>
-        <w:rPr>
-          <w:b/>
-          <w:bCs/>
-        </w:rPr>
-        <w:t xml:space="preserve">Default </w:t>
-      </w:r>
-      <w:r>
-        <w:rPr>
-          <w:b/>
-          <w:bCs/>
-        </w:rPr>
-        <w:t>Weight</w:t>
-      </w:r>
-      <w:r>
-        <w:t>:</w:t>
-      </w:r>
-      <w:r>
-        <w:rPr>
-          <w:b/>
-          <w:bCs/>
-        </w:rPr>
-        <w:t xml:space="preserve"> </w:t>
-      </w:r>
-      <w:r>
-        <w:t>4.3</w:t>
-      </w:r>
-      <w:r>
-        <w:t xml:space="preserve">% </w:t>
-      </w:r>
-      <w:r>
-        <w:rPr>
-          <w:sz w:val="20"/>
-          <w:szCs w:val="20"/>
-        </w:rPr>
-        <w:t>(</w:t>
-      </w:r>
-      <w:r>
-        <w:rPr>
-          <w:i/>
-          <w:iCs/>
-          <w:sz w:val="20"/>
-          <w:szCs w:val="20"/>
-        </w:rPr>
-        <w:t>see Weighting Documentation for details on how default weights were assigned</w:t>
-      </w:r>
-      <w:r>
-        <w:rPr>
-          <w:sz w:val="20"/>
-          <w:szCs w:val="20"/>
-        </w:rPr>
-        <w:t>)</w:t>
       </w:r>
     </w:p>
     <w:p>
@@ -1164,6 +1101,7 @@
           <w:i/>
           <w:iCs/>
         </w:rPr>
+        <w:lastRenderedPageBreak/>
         <w:t xml:space="preserve">Alternative Financial </w:t>
       </w:r>
       <w:r>
@@ -1461,7 +1399,13 @@
       </w:r>
       <w:proofErr w:type="spellEnd"/>
       <w:r>
-        <w:t>, M., &amp; West, S. (2017, February 1). </w:t>
+        <w:t>, M., &amp; West, S. (2017</w:t>
+      </w:r>
+      <w:r>
+        <w:t>a</w:t>
+      </w:r>
+      <w:r>
+        <w:t>). </w:t>
       </w:r>
       <w:r>
         <w:rPr>
@@ -1478,7 +1422,7 @@
           <w:rPr>
             <w:rStyle w:val="Hyperlink"/>
           </w:rPr>
-          <w:t>https://www.newamerica.org/family-centered-social-policy/policy-papers/navigating-day-day-finances/</w:t>
+          <w:t>https://d1y8sb8igg2f8e.cloudfront.net/documents/Navigating_Day-to-Day_Finances_croNh6w.pdf</w:t>
         </w:r>
       </w:hyperlink>
       <w:r>
@@ -1489,37 +1433,81 @@
   <w:footnote w:id="4">
     <w:p>
       <w:pPr>
-        <w:pStyle w:val="FootnoteText"/>
+        <w:pStyle w:val="NormalWeb"/>
+        <w:shd w:val="clear" w:color="auto" w:fill="FFFFFF"/>
+        <w:spacing w:before="0" w:beforeAutospacing="0" w:after="0" w:afterAutospacing="0"/>
         <w:ind w:left="720" w:hanging="720"/>
+        <w:rPr>
+          <w:rFonts w:asciiTheme="minorHAnsi" w:hAnsiTheme="minorHAnsi" w:cstheme="minorHAnsi"/>
+          <w:color w:val="000000"/>
+          <w:sz w:val="20"/>
+          <w:szCs w:val="20"/>
+        </w:rPr>
       </w:pPr>
       <w:r>
         <w:rPr>
           <w:rStyle w:val="FootnoteReference"/>
+          <w:rFonts w:asciiTheme="minorHAnsi" w:hAnsiTheme="minorHAnsi" w:cstheme="minorHAnsi"/>
+          <w:sz w:val="20"/>
+          <w:szCs w:val="20"/>
         </w:rPr>
         <w:footnoteRef/>
       </w:r>
       <w:r>
-        <w:t xml:space="preserve"> New America. (2019, February 12). </w:t>
-      </w:r>
-      <w:r>
-        <w:rPr>
+        <w:rPr>
+          <w:rFonts w:asciiTheme="minorHAnsi" w:hAnsiTheme="minorHAnsi" w:cstheme="minorHAnsi"/>
+          <w:sz w:val="20"/>
+          <w:szCs w:val="20"/>
+        </w:rPr>
+        <w:t xml:space="preserve"> </w:t>
+      </w:r>
+      <w:r>
+        <w:rPr>
+          <w:rFonts w:asciiTheme="minorHAnsi" w:hAnsiTheme="minorHAnsi" w:cstheme="minorHAnsi"/>
+          <w:color w:val="000000"/>
+          <w:sz w:val="20"/>
+          <w:szCs w:val="20"/>
+        </w:rPr>
+        <w:t>New America. (n.d.-a). </w:t>
+      </w:r>
+      <w:r>
+        <w:rPr>
+          <w:rFonts w:asciiTheme="minorHAnsi" w:hAnsiTheme="minorHAnsi" w:cstheme="minorHAnsi"/>
           <w:i/>
           <w:iCs/>
-        </w:rPr>
-        <w:t>What is the Ratio of Alternative to Mainstream Financial Services?</w:t>
-      </w:r>
-      <w:r>
-        <w:t xml:space="preserve"> </w:t>
+          <w:color w:val="000000"/>
+          <w:sz w:val="20"/>
+          <w:szCs w:val="20"/>
+        </w:rPr>
+        <w:t>Mapping Financial Opportunity: What is the Ratio of Alternative to Mainstream Financial Services?</w:t>
+      </w:r>
+      <w:r>
+        <w:rPr>
+          <w:rFonts w:asciiTheme="minorHAnsi" w:hAnsiTheme="minorHAnsi" w:cstheme="minorHAnsi"/>
+          <w:color w:val="000000"/>
+          <w:sz w:val="20"/>
+          <w:szCs w:val="20"/>
+        </w:rPr>
+        <w:t xml:space="preserve"> New America. Retrieved September 29, 2021, from </w:t>
       </w:r>
       <w:hyperlink r:id="rId3" w:history="1">
         <w:r>
           <w:rPr>
             <w:rStyle w:val="Hyperlink"/>
+            <w:rFonts w:asciiTheme="minorHAnsi" w:hAnsiTheme="minorHAnsi" w:cstheme="minorHAnsi"/>
+            <w:sz w:val="20"/>
+            <w:szCs w:val="20"/>
           </w:rPr>
           <w:t>https://www.newamerica.org/in-depth/mapping-financial-opportunity/what-ratio-alternative-mainstream-financial-services/</w:t>
         </w:r>
       </w:hyperlink>
       <w:r>
+        <w:rPr>
+          <w:rFonts w:asciiTheme="minorHAnsi" w:hAnsiTheme="minorHAnsi" w:cstheme="minorHAnsi"/>
+          <w:color w:val="000000"/>
+          <w:sz w:val="20"/>
+          <w:szCs w:val="20"/>
+        </w:rPr>
         <w:t xml:space="preserve"> </w:t>
       </w:r>
     </w:p>
@@ -1548,7 +1536,27 @@
       </w:r>
       <w:proofErr w:type="spellEnd"/>
       <w:r>
-        <w:t xml:space="preserve">, M., &amp; Blanco, L. R. (2016). Ownership of a bank account and health of older Hispanics. Economics Letters, 144, 41–44. </w:t>
+        <w:t>, M., &amp; Blanco, L. R. (2016). Ownership of a bank account and health of older Hispanics. </w:t>
+      </w:r>
+      <w:r>
+        <w:rPr>
+          <w:i/>
+          <w:iCs/>
+        </w:rPr>
+        <w:t>Economics Letters</w:t>
+      </w:r>
+      <w:r>
+        <w:t>, </w:t>
+      </w:r>
+      <w:r>
+        <w:rPr>
+          <w:i/>
+          <w:iCs/>
+        </w:rPr>
+        <w:t>144,</w:t>
+      </w:r>
+      <w:r>
+        <w:t xml:space="preserve"> 41–44. </w:t>
       </w:r>
       <w:hyperlink r:id="rId4" w:history="1">
         <w:r>
@@ -1592,7 +1600,13 @@
       </w:r>
       <w:proofErr w:type="spellEnd"/>
       <w:r>
-        <w:t>, M., &amp; West, S. (2017a). </w:t>
+        <w:t>, M., &amp; West, S. (2017</w:t>
+      </w:r>
+      <w:r>
+        <w:t>b</w:t>
+      </w:r>
+      <w:r>
+        <w:t>). </w:t>
       </w:r>
       <w:r>
         <w:rPr>
@@ -1618,7 +1632,10 @@
         <w:t xml:space="preserve"> Financial Change.</w:t>
       </w:r>
       <w:r>
-        <w:t xml:space="preserve"> New America. </w:t>
+        <w:t xml:space="preserve"> New America.</w:t>
+      </w:r>
+      <w:r>
+        <w:t xml:space="preserve"> </w:t>
       </w:r>
       <w:hyperlink r:id="rId5" w:history="1">
         <w:r>
@@ -1677,7 +1694,27 @@
       </w:r>
       <w:proofErr w:type="spellEnd"/>
       <w:r>
-        <w:t xml:space="preserve">, M. S. (2016). The foundations of financial inclusion: Understanding ownership and use of formal accounts. Journal of Financial Intermediation, 27, 1–30. </w:t>
+        <w:t>, M. S. (2016). The foundations of financial inclusion: Understanding ownership and use of formal accounts. </w:t>
+      </w:r>
+      <w:r>
+        <w:rPr>
+          <w:i/>
+          <w:iCs/>
+        </w:rPr>
+        <w:t>Journal of Financial Intermediation</w:t>
+      </w:r>
+      <w:r>
+        <w:t>, </w:t>
+      </w:r>
+      <w:r>
+        <w:rPr>
+          <w:i/>
+          <w:iCs/>
+        </w:rPr>
+        <w:t>27</w:t>
+      </w:r>
+      <w:r>
+        <w:t xml:space="preserve">, 1–30. </w:t>
       </w:r>
       <w:hyperlink r:id="rId6" w:history="1">
         <w:r>
@@ -1696,6 +1733,10 @@
     <w:p>
       <w:pPr>
         <w:ind w:left="720" w:hanging="720"/>
+        <w:rPr>
+          <w:sz w:val="20"/>
+          <w:szCs w:val="20"/>
+        </w:rPr>
       </w:pPr>
       <w:r>
         <w:rPr>
@@ -1710,7 +1751,46 @@
           <w:sz w:val="20"/>
           <w:szCs w:val="20"/>
         </w:rPr>
-        <w:t xml:space="preserve"> New America. (n.d.). Introduction. New America | Mapping Financial Opportunity. Retrieved September 29, 2021, from </w:t>
+        <w:t xml:space="preserve"> New America. (n.d.</w:t>
+      </w:r>
+      <w:r>
+        <w:rPr>
+          <w:sz w:val="20"/>
+          <w:szCs w:val="20"/>
+        </w:rPr>
+        <w:t>-b</w:t>
+      </w:r>
+      <w:r>
+        <w:rPr>
+          <w:sz w:val="20"/>
+          <w:szCs w:val="20"/>
+        </w:rPr>
+        <w:t>). </w:t>
+      </w:r>
+      <w:r>
+        <w:rPr>
+          <w:i/>
+          <w:iCs/>
+          <w:sz w:val="20"/>
+          <w:szCs w:val="20"/>
+        </w:rPr>
+        <w:t xml:space="preserve">Mapping Financial Opportunity: </w:t>
+      </w:r>
+      <w:r>
+        <w:rPr>
+          <w:i/>
+          <w:iCs/>
+          <w:sz w:val="20"/>
+          <w:szCs w:val="20"/>
+        </w:rPr>
+        <w:t>Introduction</w:t>
+      </w:r>
+      <w:r>
+        <w:rPr>
+          <w:sz w:val="20"/>
+          <w:szCs w:val="20"/>
+        </w:rPr>
+        <w:t xml:space="preserve">. New America. Retrieved September 29, 2021, from </w:t>
       </w:r>
       <w:hyperlink r:id="rId7" w:history="1">
         <w:r>
@@ -1760,7 +1840,13 @@
       </w:r>
       <w:proofErr w:type="spellEnd"/>
       <w:r>
-        <w:t>, T. (2017, February 1). </w:t>
+        <w:t>, T. (2017</w:t>
+      </w:r>
+      <w:r>
+        <w:t>)</w:t>
+      </w:r>
+      <w:r>
+        <w:t>. </w:t>
       </w:r>
       <w:r>
         <w:rPr>
@@ -1777,7 +1863,7 @@
           <w:rPr>
             <w:rStyle w:val="Hyperlink"/>
           </w:rPr>
-          <w:t>https://www.newamerica.org/family-centered-social-policy/policy-papers/do-metropolitan-areas-have-equal-access-banking/</w:t>
+          <w:t>https://d1y8sb8igg2f8e.cloudfront.net/documents/Do_Metropolitan_Areas_have_Equal_Access_to_Banking_OP6gKY1.pdf</w:t>
         </w:r>
       </w:hyperlink>
       <w:r>
@@ -1809,7 +1895,13 @@
       </w:r>
       <w:proofErr w:type="spellEnd"/>
       <w:r>
-        <w:t xml:space="preserve">, T. (2018). </w:t>
+        <w:t>, T. (2018</w:t>
+      </w:r>
+      <w:r>
+        <w:t>, June 21</w:t>
+      </w:r>
+      <w:r>
+        <w:t xml:space="preserve">). </w:t>
       </w:r>
       <w:r>
         <w:rPr>
@@ -1819,13 +1911,7 @@
         <w:t>The Racialized Costs of Banking</w:t>
       </w:r>
       <w:r>
-        <w:t xml:space="preserve">. </w:t>
-      </w:r>
-      <w:r>
-        <w:t>New America</w:t>
-      </w:r>
-      <w:r>
-        <w:t xml:space="preserve">. </w:t>
+        <w:t xml:space="preserve">. New America. </w:t>
       </w:r>
       <w:hyperlink r:id="rId9" w:history="1">
         <w:r>
@@ -1893,24 +1979,7 @@
         <w:rPr>
           <w:bCs/>
         </w:rPr>
-        <w:t xml:space="preserve"> are not considered to be alternate financial services</w:t>
-      </w:r>
-      <w:proofErr w:type="gramStart"/>
-      <w:r>
-        <w:rPr>
-          <w:bCs/>
-        </w:rPr>
-        <w:t xml:space="preserve">.  </w:t>
-      </w:r>
-      <w:proofErr w:type="gramEnd"/>
-      <w:r>
-        <w:rPr>
-          <w:bCs/>
-        </w:rPr>
-        <w:t xml:space="preserve">See </w:t>
-      </w:r>
-      <w:r>
-        <w:t xml:space="preserve">New America. (n.d.-b). Where are Other Financial Inclusion Efforts Located? New America | Mapping Financial Opportunity. Retrieved September 29, 2021, from </w:t>
+        <w:t xml:space="preserve"> are not considered to be alternate financial services.  See </w:t>
       </w:r>
       <w:hyperlink r:id="rId11" w:history="1">
         <w:r>
@@ -5620,15 +5689,16 @@
 </file>
 
 <file path=customXml/item1.xml><?xml version="1.0" encoding="utf-8"?>
-<?mso-contentType ?>
-<FormTemplates xmlns="http://schemas.microsoft.com/sharepoint/v3/contenttype/forms">
-  <Display>DocumentLibraryForm</Display>
-  <Edit>DocumentLibraryForm</Edit>
-  <New>DocumentLibraryForm</New>
-</FormTemplates>
+<b:Sources xmlns:b="http://schemas.openxmlformats.org/officeDocument/2006/bibliography" xmlns="http://schemas.openxmlformats.org/officeDocument/2006/bibliography" SelectedStyle="/APASixthEditionOfficeOnline.xsl" StyleName="APA" Version="6"/>
 </file>
 
 <file path=customXml/item2.xml><?xml version="1.0" encoding="utf-8"?>
+<p:properties xmlns:p="http://schemas.microsoft.com/office/2006/metadata/properties" xmlns:xsi="http://www.w3.org/2001/XMLSchema-instance" xmlns:pc="http://schemas.microsoft.com/office/infopath/2007/PartnerControls">
+  <documentManagement/>
+</p:properties>
+</file>
+
+<file path=customXml/item3.xml><?xml version="1.0" encoding="utf-8"?>
 <ct:contentTypeSchema xmlns:ct="http://schemas.microsoft.com/office/2006/metadata/contentType" xmlns:ma="http://schemas.microsoft.com/office/2006/metadata/properties/metaAttributes" ct:_="" ma:_="" ma:contentTypeName="Document" ma:contentTypeID="0x010100266ECAD8AFBF2D4EBE834A89ACAFB218" ma:contentTypeVersion="9" ma:contentTypeDescription="Create a new document." ma:contentTypeScope="" ma:versionID="6986354326b3733e693a13032c33e6d6">
   <xsd:schema xmlns:xsd="http://www.w3.org/2001/XMLSchema" xmlns:xs="http://www.w3.org/2001/XMLSchema" xmlns:p="http://schemas.microsoft.com/office/2006/metadata/properties" xmlns:ns2="deaf8126-21e8-4c99-9fac-c443735bdec3" xmlns:ns3="de3b979c-398f-4fcc-84ba-fbca5a69cc40" targetNamespace="http://schemas.microsoft.com/office/2006/metadata/properties" ma:root="true" ma:fieldsID="ddeffd073917239508872eb0db437c32" ns2:_="" ns3:_="">
     <xsd:import namespace="deaf8126-21e8-4c99-9fac-c443735bdec3"/>
@@ -5825,25 +5895,33 @@
 </ct:contentTypeSchema>
 </file>
 
-<file path=customXml/item3.xml><?xml version="1.0" encoding="utf-8"?>
-<p:properties xmlns:p="http://schemas.microsoft.com/office/2006/metadata/properties" xmlns:xsi="http://www.w3.org/2001/XMLSchema-instance" xmlns:pc="http://schemas.microsoft.com/office/infopath/2007/PartnerControls">
-  <documentManagement/>
-</p:properties>
-</file>
-
 <file path=customXml/item4.xml><?xml version="1.0" encoding="utf-8"?>
-<b:Sources xmlns:b="http://schemas.openxmlformats.org/officeDocument/2006/bibliography" xmlns="http://schemas.openxmlformats.org/officeDocument/2006/bibliography" SelectedStyle="/APASixthEditionOfficeOnline.xsl" StyleName="APA" Version="6"/>
+<?mso-contentType ?>
+<FormTemplates xmlns="http://schemas.microsoft.com/sharepoint/v3/contenttype/forms">
+  <Display>DocumentLibraryForm</Display>
+  <Edit>DocumentLibraryForm</Edit>
+  <New>DocumentLibraryForm</New>
+</FormTemplates>
 </file>
 
 <file path=customXml/itemProps1.xml><?xml version="1.0" encoding="utf-8"?>
-<ds:datastoreItem xmlns:ds="http://schemas.openxmlformats.org/officeDocument/2006/customXml" ds:itemID="{32E06F1B-715D-48EF-AD9D-1D7D49018D36}">
+<ds:datastoreItem xmlns:ds="http://schemas.openxmlformats.org/officeDocument/2006/customXml" ds:itemID="{2ECBB4CC-7B67-234D-A63D-26B30BE95824}">
   <ds:schemaRefs>
-    <ds:schemaRef ds:uri="http://schemas.microsoft.com/sharepoint/v3/contenttype/forms"/>
+    <ds:schemaRef ds:uri="http://schemas.openxmlformats.org/officeDocument/2006/bibliography"/>
   </ds:schemaRefs>
 </ds:datastoreItem>
 </file>
 
 <file path=customXml/itemProps2.xml><?xml version="1.0" encoding="utf-8"?>
+<ds:datastoreItem xmlns:ds="http://schemas.openxmlformats.org/officeDocument/2006/customXml" ds:itemID="{7783798A-4145-450D-BD51-FCDC657218D7}">
+  <ds:schemaRefs>
+    <ds:schemaRef ds:uri="http://schemas.microsoft.com/office/2006/metadata/properties"/>
+    <ds:schemaRef ds:uri="http://schemas.microsoft.com/office/infopath/2007/PartnerControls"/>
+  </ds:schemaRefs>
+</ds:datastoreItem>
+</file>
+
+<file path=customXml/itemProps3.xml><?xml version="1.0" encoding="utf-8"?>
 <ds:datastoreItem xmlns:ds="http://schemas.openxmlformats.org/officeDocument/2006/customXml" ds:itemID="{405B5A40-BB7D-406C-ADE9-B76CDFEF25E5}">
   <ds:schemaRefs>
     <ds:schemaRef ds:uri="http://schemas.microsoft.com/office/2006/metadata/contentType"/>
@@ -5862,19 +5940,10 @@
 </ds:datastoreItem>
 </file>
 
-<file path=customXml/itemProps3.xml><?xml version="1.0" encoding="utf-8"?>
-<ds:datastoreItem xmlns:ds="http://schemas.openxmlformats.org/officeDocument/2006/customXml" ds:itemID="{7783798A-4145-450D-BD51-FCDC657218D7}">
+<file path=customXml/itemProps4.xml><?xml version="1.0" encoding="utf-8"?>
+<ds:datastoreItem xmlns:ds="http://schemas.openxmlformats.org/officeDocument/2006/customXml" ds:itemID="{32E06F1B-715D-48EF-AD9D-1D7D49018D36}">
   <ds:schemaRefs>
-    <ds:schemaRef ds:uri="http://schemas.microsoft.com/office/2006/metadata/properties"/>
-    <ds:schemaRef ds:uri="http://schemas.microsoft.com/office/infopath/2007/PartnerControls"/>
-  </ds:schemaRefs>
-</ds:datastoreItem>
-</file>
-
-<file path=customXml/itemProps4.xml><?xml version="1.0" encoding="utf-8"?>
-<ds:datastoreItem xmlns:ds="http://schemas.openxmlformats.org/officeDocument/2006/customXml" ds:itemID="{2ECBB4CC-7B67-234D-A63D-26B30BE95824}">
-  <ds:schemaRefs>
-    <ds:schemaRef ds:uri="http://schemas.openxmlformats.org/officeDocument/2006/bibliography"/>
+    <ds:schemaRef ds:uri="http://schemas.microsoft.com/sharepoint/v3/contenttype/forms"/>
   </ds:schemaRefs>
 </ds:datastoreItem>
 </file>